--- a/2-Recherche/Notes.docx
+++ b/2-Recherche/Notes.docx
@@ -4,13 +4,8 @@
   <w:body>
     <w:p>
       <w:r>
-        <w:t xml:space="preserve">Master </w:t>
-      </w:r>
-      <w:proofErr w:type="spellStart"/>
-      <w:r>
-        <w:t>thesis</w:t>
-      </w:r>
-      <w:proofErr w:type="spellEnd"/>
+        <w:t>Master thesis</w:t>
+      </w:r>
       <w:r>
         <w:t xml:space="preserve"> - Plan du processus de recherche</w:t>
       </w:r>
@@ -470,15 +465,7 @@
     </w:p>
     <w:p>
       <w:r>
-        <w:t>« </w:t>
-      </w:r>
-      <w:proofErr w:type="gramStart"/>
-      <w:r>
-        <w:t>se</w:t>
-      </w:r>
-      <w:proofErr w:type="gramEnd"/>
-      <w:r>
-        <w:t xml:space="preserve"> faire passer pour »</w:t>
+        <w:t>« se faire passer pour »</w:t>
       </w:r>
     </w:p>
     <w:p>
@@ -606,13 +593,8 @@
     </w:p>
     <w:p>
       <w:r>
-        <w:t xml:space="preserve">Les jeux vidéo PC/console </w:t>
-      </w:r>
-      <w:proofErr w:type="spellStart"/>
-      <w:r>
-        <w:t>multijoueurs</w:t>
-      </w:r>
-      <w:proofErr w:type="spellEnd"/>
+        <w:t>Les jeux vidéo PC/console multijoueurs</w:t>
+      </w:r>
     </w:p>
     <w:p>
       <w:r>
@@ -817,15 +799,8 @@
     </w:p>
     <w:p>
       <w:r>
-        <w:t xml:space="preserve">Proche </w:t>
-      </w:r>
-      <w:proofErr w:type="spellStart"/>
-      <w:proofErr w:type="gramStart"/>
-      <w:r>
-        <w:t>aidant.e</w:t>
-      </w:r>
-      <w:proofErr w:type="spellEnd"/>
-      <w:proofErr w:type="gramEnd"/>
+        <w:t>Proche aidant.e</w:t>
+      </w:r>
     </w:p>
     <w:p>
       <w:r>
@@ -868,15 +843,7 @@
     </w:p>
     <w:p>
       <w:r>
-        <w:t>« </w:t>
-      </w:r>
-      <w:proofErr w:type="gramStart"/>
-      <w:r>
-        <w:t>il</w:t>
-      </w:r>
-      <w:proofErr w:type="gramEnd"/>
-      <w:r>
-        <w:t xml:space="preserve"> faut le voir pour le croire »</w:t>
+        <w:t>« il faut le voir pour le croire »</w:t>
       </w:r>
     </w:p>
     <w:p/>
@@ -898,40 +865,20 @@
     </w:p>
     <w:p>
       <w:r>
-        <w:t xml:space="preserve">Par contre on voit qqn qui ressemble à un homme on dit monsieur et elle nous corrige et </w:t>
-      </w:r>
-      <w:proofErr w:type="spellStart"/>
-      <w:proofErr w:type="gramStart"/>
-      <w:r>
-        <w:t>la</w:t>
-      </w:r>
-      <w:proofErr w:type="spellEnd"/>
-      <w:proofErr w:type="gramEnd"/>
-      <w:r>
-        <w:t xml:space="preserve"> on est dérangé : les idéaux propres comptent plus que l’identité de l’autre </w:t>
-      </w:r>
-    </w:p>
-    <w:p/>
-    <w:p>
-      <w:proofErr w:type="spellStart"/>
-      <w:r>
-        <w:t>Ong</w:t>
-      </w:r>
-      <w:proofErr w:type="spellEnd"/>
-      <w:r>
-        <w:t xml:space="preserve"> jeux de rôles </w:t>
-      </w:r>
-    </w:p>
-    <w:p/>
-    <w:p>
-      <w:r>
-        <w:t xml:space="preserve">Jeux </w:t>
-      </w:r>
-      <w:proofErr w:type="gramStart"/>
-      <w:r>
-        <w:t>vidéos</w:t>
-      </w:r>
-      <w:proofErr w:type="gramEnd"/>
+        <w:t xml:space="preserve">Par contre on voit qqn qui ressemble à un homme on dit monsieur et elle nous corrige et la on est dérangé : les idéaux propres comptent plus que l’identité de l’autre </w:t>
+      </w:r>
+    </w:p>
+    <w:p/>
+    <w:p>
+      <w:r>
+        <w:t xml:space="preserve">Ong jeux de rôles </w:t>
+      </w:r>
+    </w:p>
+    <w:p/>
+    <w:p>
+      <w:r>
+        <w:t>Jeux vidéos</w:t>
+      </w:r>
     </w:p>
     <w:p/>
     <w:p>
@@ -1102,47 +1049,29 @@
           <w:b/>
           <w:bCs/>
         </w:rPr>
-        <w:t xml:space="preserve">Rencontrer des personnes qui ont participé, des adeptes, des réfractaires, des </w:t>
-      </w:r>
-      <w:proofErr w:type="spellStart"/>
-      <w:proofErr w:type="gramStart"/>
-      <w:r>
+        <w:t xml:space="preserve">Rencontrer des personnes qui ont participé, des adeptes, des réfractaires, des éducateur.trices, spécialistes </w:t>
+      </w:r>
+    </w:p>
+    <w:p>
+      <w:pPr>
         <w:rPr>
           <w:b/>
           <w:bCs/>
         </w:rPr>
-        <w:t>éducateur.trices</w:t>
-      </w:r>
-      <w:proofErr w:type="spellEnd"/>
-      <w:proofErr w:type="gramEnd"/>
-      <w:r>
+      </w:pPr>
+    </w:p>
+    <w:p>
+      <w:pPr>
         <w:rPr>
           <w:b/>
           <w:bCs/>
         </w:rPr>
-        <w:t xml:space="preserve">, spécialistes </w:t>
-      </w:r>
-    </w:p>
-    <w:p>
-      <w:pPr>
+      </w:pPr>
+      <w:r>
         <w:rPr>
           <w:b/>
           <w:bCs/>
         </w:rPr>
-      </w:pPr>
-    </w:p>
-    <w:p>
-      <w:pPr>
-        <w:rPr>
-          <w:b/>
-          <w:bCs/>
-        </w:rPr>
-      </w:pPr>
-      <w:r>
-        <w:rPr>
-          <w:b/>
-          <w:bCs/>
-        </w:rPr>
         <w:t xml:space="preserve">Pédagogie par l’expérience </w:t>
       </w:r>
     </w:p>
@@ -1162,45 +1091,13 @@
     <w:p/>
     <w:p>
       <w:r>
-        <w:t xml:space="preserve">Intro de big bang </w:t>
-      </w:r>
-      <w:proofErr w:type="spellStart"/>
-      <w:r>
-        <w:t>theory</w:t>
-      </w:r>
-      <w:proofErr w:type="spellEnd"/>
-      <w:r>
-        <w:t xml:space="preserve"> saison 9 </w:t>
-      </w:r>
-      <w:proofErr w:type="spellStart"/>
-      <w:r>
-        <w:t>episode</w:t>
-      </w:r>
-      <w:proofErr w:type="spellEnd"/>
-      <w:r>
-        <w:t xml:space="preserve"> 20</w:t>
-      </w:r>
-    </w:p>
-    <w:p/>
-    <w:p>
-      <w:r>
-        <w:t xml:space="preserve">La loi des </w:t>
-      </w:r>
-      <w:proofErr w:type="spellStart"/>
-      <w:r>
-        <w:t>AppStore</w:t>
-      </w:r>
-      <w:proofErr w:type="spellEnd"/>
-      <w:r>
-        <w:t xml:space="preserve"> avec l’anhèles des </w:t>
-      </w:r>
-      <w:proofErr w:type="gramStart"/>
-      <w:r>
-        <w:t>ordis:</w:t>
-      </w:r>
-      <w:proofErr w:type="gramEnd"/>
-      <w:r>
-        <w:t xml:space="preserve"> toucher pour être impliqué &gt; trouver l’étude qui prouve ça </w:t>
+        <w:t>Intro de big bang theory saison 9 episode 20</w:t>
+      </w:r>
+    </w:p>
+    <w:p/>
+    <w:p>
+      <w:r>
+        <w:t xml:space="preserve">La loi des AppStore avec l’anhèles des ordis: toucher pour être impliqué &gt; trouver l’étude qui prouve ça </w:t>
       </w:r>
     </w:p>
     <w:p/>
@@ -1268,49 +1165,20 @@
     </w:p>
     <w:p/>
     <w:p>
-      <w:proofErr w:type="spellStart"/>
-      <w:r>
-        <w:t>Cicr</w:t>
-      </w:r>
-      <w:proofErr w:type="spellEnd"/>
-      <w:r>
-        <w:t xml:space="preserve"> personnes en grandeur nature pour garantir la dignité des témoignages </w:t>
-      </w:r>
-    </w:p>
-    <w:p/>
-    <w:p>
-      <w:r>
-        <w:t xml:space="preserve">Ce que </w:t>
-      </w:r>
-      <w:proofErr w:type="spellStart"/>
-      <w:r>
-        <w:t>beauvoir</w:t>
-      </w:r>
-      <w:proofErr w:type="spellEnd"/>
-      <w:r>
-        <w:t xml:space="preserve"> dit à </w:t>
-      </w:r>
-      <w:proofErr w:type="spellStart"/>
-      <w:r>
-        <w:t>drucker</w:t>
-      </w:r>
-      <w:proofErr w:type="spellEnd"/>
-      <w:r>
-        <w:t xml:space="preserve"> dans son émission du dimanche à propos de la télé et de ce qu’on en fait </w:t>
-      </w:r>
-    </w:p>
-    <w:p/>
-    <w:p>
-      <w:r>
-        <w:t xml:space="preserve">Jeu Bury me </w:t>
-      </w:r>
-      <w:proofErr w:type="spellStart"/>
-      <w:r>
-        <w:t>my</w:t>
-      </w:r>
-      <w:proofErr w:type="spellEnd"/>
-      <w:r>
-        <w:t xml:space="preserve"> love</w:t>
+      <w:r>
+        <w:t xml:space="preserve">Cicr personnes en grandeur nature pour garantir la dignité des témoignages </w:t>
+      </w:r>
+    </w:p>
+    <w:p/>
+    <w:p>
+      <w:r>
+        <w:t xml:space="preserve">Ce que beauvoir dit à drucker dans son émission du dimanche à propos de la télé et de ce qu’on en fait </w:t>
+      </w:r>
+    </w:p>
+    <w:p/>
+    <w:p>
+      <w:r>
+        <w:t>Jeu Bury me my love</w:t>
       </w:r>
     </w:p>
     <w:p/>
@@ -1402,26 +1270,13 @@
     </w:p>
     <w:p>
       <w:r>
-        <w:t xml:space="preserve">Directeur musée du </w:t>
-      </w:r>
-      <w:proofErr w:type="gramStart"/>
-      <w:r>
-        <w:t>jeu</w:t>
-      </w:r>
-      <w:proofErr w:type="gramEnd"/>
-      <w:r>
-        <w:t xml:space="preserve"> à la Tour de Peilz</w:t>
-      </w:r>
-    </w:p>
-    <w:p>
-      <w:r>
-        <w:t xml:space="preserve">Quelqu’un chez </w:t>
-      </w:r>
-      <w:proofErr w:type="spellStart"/>
-      <w:r>
-        <w:t>Helvetiq</w:t>
-      </w:r>
-      <w:proofErr w:type="spellEnd"/>
+        <w:t>Directeur musée du jeu à la Tour de Peilz</w:t>
+      </w:r>
+    </w:p>
+    <w:p>
+      <w:r>
+        <w:t>Quelqu’un chez Helvetiq</w:t>
+      </w:r>
     </w:p>
     <w:p>
       <w:r>
@@ -1446,28 +1301,12 @@
     </w:p>
     <w:p>
       <w:r>
-        <w:t xml:space="preserve">Joueurs jeux-vidéos : Nao, Vincent, David, </w:t>
-      </w:r>
-      <w:proofErr w:type="spellStart"/>
-      <w:r>
-        <w:t>Kaz</w:t>
-      </w:r>
-      <w:proofErr w:type="spellEnd"/>
-      <w:r>
-        <w:t>, Théo, Océane, Elisa</w:t>
-      </w:r>
-    </w:p>
-    <w:p>
-      <w:r>
-        <w:t xml:space="preserve">Joueurs jeux de société : Apo, Théo, Alex, </w:t>
-      </w:r>
-      <w:proofErr w:type="spellStart"/>
-      <w:r>
-        <w:t>Kaz</w:t>
-      </w:r>
-      <w:proofErr w:type="spellEnd"/>
-      <w:r>
-        <w:t>, Nao, Vincent</w:t>
+        <w:t>Joueurs jeux-vidéos : Nao, Vincent, David, Kaz, Théo, Océane, Elisa</w:t>
+      </w:r>
+    </w:p>
+    <w:p>
+      <w:r>
+        <w:t>Joueurs jeux de société : Apo, Théo, Alex, Kaz, Nao, Vincent</w:t>
       </w:r>
     </w:p>
     <w:p>
@@ -1480,7 +1319,15 @@
     <w:p/>
     <w:p/>
     <w:p>
-      <w:r>
+      <w:pPr>
+        <w:rPr>
+          <w:lang w:val="en-GB"/>
+        </w:rPr>
+      </w:pPr>
+      <w:r>
+        <w:rPr>
+          <w:lang w:val="en-GB"/>
+        </w:rPr>
         <w:t>Présentation 30 mai 2024</w:t>
       </w:r>
     </w:p>
@@ -1491,130 +1338,257 @@
           <w:lang w:val="en-GB"/>
         </w:rPr>
       </w:pPr>
-      <w:proofErr w:type="gramStart"/>
       <w:r>
         <w:rPr>
           <w:lang w:val="en-GB"/>
         </w:rPr>
-        <w:t>Structure :</w:t>
-      </w:r>
-      <w:proofErr w:type="gramEnd"/>
-      <w:r>
-        <w:rPr>
+        <w:t xml:space="preserve">Structure : </w:t>
+      </w:r>
+      <w:r>
+        <w:rPr>
+          <w:rFonts w:ascii="ArialMT" w:hAnsi="ArialMT"/>
           <w:lang w:val="en-GB"/>
         </w:rPr>
-        <w:t xml:space="preserve"> </w:t>
-      </w:r>
-      <w:r>
+        <w:t xml:space="preserve">10 minutes presentation </w:t>
+      </w:r>
+    </w:p>
+    <w:p>
+      <w:pPr>
         <w:rPr>
           <w:rFonts w:ascii="ArialMT" w:hAnsi="ArialMT"/>
           <w:lang w:val="en-GB"/>
         </w:rPr>
-        <w:t xml:space="preserve">10 minutes presentation </w:t>
-      </w:r>
-    </w:p>
-    <w:p>
-      <w:pPr>
+      </w:pPr>
+      <w:r>
         <w:rPr>
           <w:rFonts w:ascii="ArialMT" w:hAnsi="ArialMT"/>
           <w:lang w:val="en-GB"/>
         </w:rPr>
-      </w:pPr>
+        <w:t>(1</w:t>
+      </w:r>
       <w:r>
         <w:rPr>
           <w:rFonts w:ascii="ArialMT" w:hAnsi="ArialMT"/>
           <w:lang w:val="en-GB"/>
         </w:rPr>
-        <w:t>(1</w:t>
+        <w:t xml:space="preserve">) </w:t>
       </w:r>
       <w:r>
         <w:rPr>
           <w:rFonts w:ascii="ArialMT" w:hAnsi="ArialMT"/>
           <w:lang w:val="en-GB"/>
         </w:rPr>
-        <w:t xml:space="preserve">) </w:t>
-      </w:r>
-      <w:r>
+        <w:t>your research question and motivation to address it</w:t>
+      </w:r>
+    </w:p>
+    <w:p>
+      <w:r>
+        <w:t>Constat</w:t>
+      </w:r>
+    </w:p>
+    <w:p>
+      <w:r>
+        <w:t xml:space="preserve">Question </w:t>
+      </w:r>
+    </w:p>
+    <w:p>
+      <w:r>
+        <w:t>Contexte et motivation</w:t>
+      </w:r>
+    </w:p>
+    <w:p>
+      <w:r>
+        <w:t>Mots-clés</w:t>
+      </w:r>
+    </w:p>
+    <w:p/>
+    <w:p>
+      <w:pPr>
+        <w:rPr>
+          <w:rFonts w:ascii="ArialMT" w:hAnsi="ArialMT"/>
+        </w:rPr>
+      </w:pPr>
+      <w:r>
+        <w:rPr>
+          <w:rFonts w:ascii="ArialMT" w:hAnsi="ArialMT"/>
+        </w:rPr>
+        <w:t>(2) your research method</w:t>
+      </w:r>
+    </w:p>
+    <w:p>
+      <w:pPr>
+        <w:rPr>
+          <w:rFonts w:ascii="ArialMT" w:hAnsi="ArialMT"/>
+        </w:rPr>
+      </w:pPr>
+      <w:r>
+        <w:rPr>
+          <w:rFonts w:ascii="ArialMT" w:hAnsi="ArialMT"/>
+        </w:rPr>
+        <w:t xml:space="preserve">Champ de recherche, </w:t>
+      </w:r>
+      <w:r>
+        <w:rPr>
+          <w:rFonts w:ascii="ArialMT" w:hAnsi="ArialMT"/>
+        </w:rPr>
+        <w:t>Présentation de la méthodologie</w:t>
+      </w:r>
+    </w:p>
+    <w:p>
+      <w:pPr>
         <w:rPr>
           <w:rFonts w:ascii="ArialMT" w:hAnsi="ArialMT"/>
           <w:lang w:val="en-GB"/>
         </w:rPr>
-        <w:t>your research question and motivation to address it</w:t>
-      </w:r>
-    </w:p>
-    <w:p>
-      <w:pPr>
-        <w:rPr>
+      </w:pPr>
+      <w:r>
+        <w:rPr>
+          <w:rFonts w:ascii="ArialMT" w:hAnsi="ArialMT"/>
           <w:lang w:val="en-GB"/>
         </w:rPr>
-      </w:pPr>
-      <w:r>
-        <w:rPr>
+        <w:t>Tests personnels</w:t>
+      </w:r>
+    </w:p>
+    <w:p>
+      <w:pPr>
+        <w:rPr>
+          <w:rFonts w:ascii="ArialMT" w:hAnsi="ArialMT"/>
           <w:lang w:val="en-GB"/>
         </w:rPr>
-        <w:t>Constat</w:t>
-      </w:r>
-    </w:p>
-    <w:p>
-      <w:pPr>
-        <w:rPr>
+      </w:pPr>
+      <w:r>
+        <w:rPr>
+          <w:rFonts w:ascii="ArialMT" w:hAnsi="ArialMT"/>
           <w:lang w:val="en-GB"/>
         </w:rPr>
-      </w:pPr>
-      <w:r>
-        <w:rPr>
+        <w:t>Tests + Interviews participants</w:t>
+      </w:r>
+    </w:p>
+    <w:p>
+      <w:pPr>
+        <w:rPr>
+          <w:rFonts w:ascii="ArialMT" w:hAnsi="ArialMT"/>
           <w:lang w:val="en-GB"/>
         </w:rPr>
-        <w:t xml:space="preserve">Question </w:t>
-      </w:r>
-    </w:p>
-    <w:p>
-      <w:pPr>
-        <w:rPr>
+      </w:pPr>
+      <w:r>
+        <w:rPr>
+          <w:rFonts w:ascii="ArialMT" w:hAnsi="ArialMT"/>
           <w:lang w:val="en-GB"/>
         </w:rPr>
-      </w:pPr>
-      <w:proofErr w:type="spellStart"/>
-      <w:r>
-        <w:rPr>
+        <w:t>Interviews professionels</w:t>
+      </w:r>
+    </w:p>
+    <w:p>
+      <w:pPr>
+        <w:rPr>
+          <w:rFonts w:ascii="ArialMT" w:hAnsi="ArialMT"/>
           <w:lang w:val="en-GB"/>
         </w:rPr>
-        <w:t>Contexte</w:t>
-      </w:r>
-      <w:proofErr w:type="spellEnd"/>
-      <w:r>
-        <w:rPr>
+      </w:pPr>
+    </w:p>
+    <w:p>
+      <w:pPr>
+        <w:rPr>
+          <w:rFonts w:ascii="ArialMT" w:hAnsi="ArialMT"/>
           <w:lang w:val="en-GB"/>
         </w:rPr>
-        <w:t xml:space="preserve"> et motivation</w:t>
-      </w:r>
-    </w:p>
-    <w:p>
-      <w:pPr>
-        <w:rPr>
+      </w:pPr>
+      <w:r>
+        <w:rPr>
+          <w:rFonts w:ascii="ArialMT" w:hAnsi="ArialMT"/>
           <w:lang w:val="en-GB"/>
         </w:rPr>
-      </w:pPr>
-      <w:r>
-        <w:rPr>
+        <w:t>Calendrier</w:t>
+      </w:r>
+    </w:p>
+    <w:p>
+      <w:pPr>
+        <w:rPr>
+          <w:rFonts w:ascii="ArialMT" w:hAnsi="ArialMT"/>
           <w:lang w:val="en-GB"/>
         </w:rPr>
-        <w:t>Mots-</w:t>
-      </w:r>
-      <w:proofErr w:type="spellStart"/>
-      <w:r>
-        <w:rPr>
+      </w:pPr>
+    </w:p>
+    <w:p>
+      <w:pPr>
+        <w:rPr>
+          <w:rFonts w:ascii="ArialMT" w:hAnsi="ArialMT"/>
           <w:lang w:val="en-GB"/>
         </w:rPr>
-        <w:t>clés</w:t>
-      </w:r>
-      <w:proofErr w:type="spellEnd"/>
-    </w:p>
-    <w:p>
-      <w:pPr>
-        <w:rPr>
+      </w:pPr>
+      <w:r>
+        <w:rPr>
+          <w:rFonts w:ascii="ArialMT" w:hAnsi="ArialMT"/>
           <w:lang w:val="en-GB"/>
         </w:rPr>
+        <w:t xml:space="preserve">(3) a short discussion of the data you will have collected by then (after 1-2-3 interviews for instance). </w:t>
+      </w:r>
+    </w:p>
+    <w:p>
+      <w:pPr>
+        <w:rPr>
+          <w:rFonts w:ascii="ArialMT" w:hAnsi="ArialMT"/>
+        </w:rPr>
+      </w:pPr>
+      <w:r>
+        <w:rPr>
+          <w:rFonts w:ascii="ArialMT" w:hAnsi="ArialMT"/>
+        </w:rPr>
+        <w:t>Références</w:t>
+      </w:r>
+    </w:p>
+    <w:p>
+      <w:pPr>
+        <w:rPr>
+          <w:rFonts w:ascii="ArialMT" w:hAnsi="ArialMT"/>
+        </w:rPr>
+      </w:pPr>
+      <w:r>
+        <w:rPr>
+          <w:rFonts w:ascii="ArialMT" w:hAnsi="ArialMT"/>
+        </w:rPr>
+        <w:t>Rende</w:t>
+      </w:r>
+      <w:r>
+        <w:rPr>
+          <w:rFonts w:ascii="ArialMT" w:hAnsi="ArialMT"/>
+        </w:rPr>
+        <w:t>z-vous pris</w:t>
+      </w:r>
+    </w:p>
+    <w:p>
+      <w:pPr>
+        <w:rPr>
+          <w:rFonts w:ascii="ArialMT" w:hAnsi="ArialMT"/>
+        </w:rPr>
+      </w:pPr>
+    </w:p>
+    <w:p>
+      <w:pPr>
+        <w:rPr>
+          <w:rFonts w:ascii="ArialMT" w:hAnsi="ArialMT"/>
+        </w:rPr>
+      </w:pPr>
+    </w:p>
+    <w:p>
+      <w:pPr>
+        <w:rPr>
+          <w:rFonts w:ascii="ArialMT" w:hAnsi="ArialMT"/>
+        </w:rPr>
+      </w:pPr>
+      <w:r>
+        <w:rPr>
+          <w:rFonts w:ascii="ArialMT" w:hAnsi="ArialMT"/>
+        </w:rPr>
+        <w:t>Open to suggestions + participants</w:t>
+      </w:r>
+    </w:p>
+    <w:p>
+      <w:pPr>
+        <w:rPr>
+          <w:rFonts w:ascii="ArialMT" w:hAnsi="ArialMT"/>
+        </w:rPr>
       </w:pPr>
     </w:p>
     <w:p>
@@ -1629,39 +1603,7 @@
           <w:rFonts w:ascii="ArialMT" w:hAnsi="ArialMT"/>
           <w:lang w:val="en-GB"/>
         </w:rPr>
-        <w:t>(2) your research method</w:t>
-      </w:r>
-    </w:p>
-    <w:p>
-      <w:pPr>
-        <w:rPr>
-          <w:rFonts w:ascii="ArialMT" w:hAnsi="ArialMT"/>
-        </w:rPr>
-      </w:pPr>
-      <w:r>
-        <w:rPr>
-          <w:rFonts w:ascii="ArialMT" w:hAnsi="ArialMT"/>
-        </w:rPr>
-        <w:t xml:space="preserve">Champ de recherche, </w:t>
-      </w:r>
-      <w:r>
-        <w:rPr>
-          <w:rFonts w:ascii="ArialMT" w:hAnsi="ArialMT"/>
-        </w:rPr>
-        <w:t>Présentation de la méthodologie</w:t>
-      </w:r>
-    </w:p>
-    <w:p>
-      <w:pPr>
-        <w:rPr>
-          <w:rFonts w:ascii="ArialMT" w:hAnsi="ArialMT"/>
-        </w:rPr>
-      </w:pPr>
-      <w:r>
-        <w:rPr>
-          <w:rFonts w:ascii="ArialMT" w:hAnsi="ArialMT"/>
-        </w:rPr>
-        <w:t>Tests personnels</w:t>
+        <w:t>Feel free to use slides or just your GitHub folder.</w:t>
       </w:r>
     </w:p>
     <w:p>
@@ -1671,174 +1613,6 @@
           <w:lang w:val="en-GB"/>
         </w:rPr>
       </w:pPr>
-      <w:r>
-        <w:rPr>
-          <w:rFonts w:ascii="ArialMT" w:hAnsi="ArialMT"/>
-          <w:lang w:val="en-GB"/>
-        </w:rPr>
-        <w:t>Tests + Interviews participants</w:t>
-      </w:r>
-    </w:p>
-    <w:p>
-      <w:pPr>
-        <w:rPr>
-          <w:rFonts w:ascii="ArialMT" w:hAnsi="ArialMT"/>
-          <w:lang w:val="en-GB"/>
-        </w:rPr>
-      </w:pPr>
-      <w:r>
-        <w:rPr>
-          <w:rFonts w:ascii="ArialMT" w:hAnsi="ArialMT"/>
-          <w:lang w:val="en-GB"/>
-        </w:rPr>
-        <w:t xml:space="preserve">Interviews </w:t>
-      </w:r>
-      <w:proofErr w:type="spellStart"/>
-      <w:r>
-        <w:rPr>
-          <w:rFonts w:ascii="ArialMT" w:hAnsi="ArialMT"/>
-          <w:lang w:val="en-GB"/>
-        </w:rPr>
-        <w:t>professionels</w:t>
-      </w:r>
-      <w:proofErr w:type="spellEnd"/>
-    </w:p>
-    <w:p>
-      <w:pPr>
-        <w:rPr>
-          <w:rFonts w:ascii="ArialMT" w:hAnsi="ArialMT"/>
-          <w:lang w:val="en-GB"/>
-        </w:rPr>
-      </w:pPr>
-    </w:p>
-    <w:p>
-      <w:pPr>
-        <w:rPr>
-          <w:rFonts w:ascii="ArialMT" w:hAnsi="ArialMT"/>
-          <w:lang w:val="en-GB"/>
-        </w:rPr>
-      </w:pPr>
-      <w:proofErr w:type="spellStart"/>
-      <w:r>
-        <w:rPr>
-          <w:rFonts w:ascii="ArialMT" w:hAnsi="ArialMT"/>
-          <w:lang w:val="en-GB"/>
-        </w:rPr>
-        <w:t>Calendrier</w:t>
-      </w:r>
-      <w:proofErr w:type="spellEnd"/>
-    </w:p>
-    <w:p>
-      <w:pPr>
-        <w:rPr>
-          <w:rFonts w:ascii="ArialMT" w:hAnsi="ArialMT"/>
-          <w:lang w:val="en-GB"/>
-        </w:rPr>
-      </w:pPr>
-    </w:p>
-    <w:p>
-      <w:pPr>
-        <w:rPr>
-          <w:rFonts w:ascii="ArialMT" w:hAnsi="ArialMT"/>
-          <w:lang w:val="en-GB"/>
-        </w:rPr>
-      </w:pPr>
-      <w:r>
-        <w:rPr>
-          <w:rFonts w:ascii="ArialMT" w:hAnsi="ArialMT"/>
-          <w:lang w:val="en-GB"/>
-        </w:rPr>
-        <w:t xml:space="preserve">(3) a short discussion of the data you will have collected by then (after 1-2-3 interviews for instance). </w:t>
-      </w:r>
-    </w:p>
-    <w:p>
-      <w:pPr>
-        <w:rPr>
-          <w:rFonts w:ascii="ArialMT" w:hAnsi="ArialMT"/>
-        </w:rPr>
-      </w:pPr>
-      <w:r>
-        <w:rPr>
-          <w:rFonts w:ascii="ArialMT" w:hAnsi="ArialMT"/>
-        </w:rPr>
-        <w:t>Références</w:t>
-      </w:r>
-    </w:p>
-    <w:p>
-      <w:pPr>
-        <w:rPr>
-          <w:rFonts w:ascii="ArialMT" w:hAnsi="ArialMT"/>
-        </w:rPr>
-      </w:pPr>
-      <w:r>
-        <w:rPr>
-          <w:rFonts w:ascii="ArialMT" w:hAnsi="ArialMT"/>
-        </w:rPr>
-        <w:t>Rende</w:t>
-      </w:r>
-      <w:r>
-        <w:rPr>
-          <w:rFonts w:ascii="ArialMT" w:hAnsi="ArialMT"/>
-        </w:rPr>
-        <w:t>z-vous pris</w:t>
-      </w:r>
-    </w:p>
-    <w:p>
-      <w:pPr>
-        <w:rPr>
-          <w:rFonts w:ascii="ArialMT" w:hAnsi="ArialMT"/>
-        </w:rPr>
-      </w:pPr>
-    </w:p>
-    <w:p>
-      <w:pPr>
-        <w:rPr>
-          <w:rFonts w:ascii="ArialMT" w:hAnsi="ArialMT"/>
-        </w:rPr>
-      </w:pPr>
-    </w:p>
-    <w:p>
-      <w:pPr>
-        <w:rPr>
-          <w:rFonts w:ascii="ArialMT" w:hAnsi="ArialMT"/>
-        </w:rPr>
-      </w:pPr>
-      <w:r>
-        <w:rPr>
-          <w:rFonts w:ascii="ArialMT" w:hAnsi="ArialMT"/>
-        </w:rPr>
-        <w:t>Open to suggestions + participants</w:t>
-      </w:r>
-    </w:p>
-    <w:p>
-      <w:pPr>
-        <w:rPr>
-          <w:rFonts w:ascii="ArialMT" w:hAnsi="ArialMT"/>
-        </w:rPr>
-      </w:pPr>
-    </w:p>
-    <w:p>
-      <w:pPr>
-        <w:rPr>
-          <w:rFonts w:ascii="ArialMT" w:hAnsi="ArialMT"/>
-          <w:lang w:val="en-GB"/>
-        </w:rPr>
-      </w:pPr>
-      <w:r>
-        <w:rPr>
-          <w:rFonts w:ascii="ArialMT" w:hAnsi="ArialMT"/>
-          <w:lang w:val="en-GB"/>
-        </w:rPr>
-        <w:t>Feel free to use slides or just your GitHub folder.</w:t>
-      </w:r>
-    </w:p>
-    <w:p>
-      <w:pPr>
-        <w:rPr>
-          <w:rFonts w:ascii="ArialMT" w:hAnsi="ArialMT"/>
-          <w:lang w:val="en-GB"/>
-        </w:rPr>
-      </w:pPr>
     </w:p>
     <w:p>
       <w:pPr>
@@ -1883,22 +1657,9 @@
       </w:r>
     </w:p>
     <w:p>
-      <w:proofErr w:type="spellStart"/>
       <w:r>
         <w:lastRenderedPageBreak/>
-        <w:t>Frere</w:t>
-      </w:r>
-      <w:proofErr w:type="spellEnd"/>
-      <w:r>
-        <w:t xml:space="preserve"> </w:t>
-      </w:r>
-      <w:proofErr w:type="spellStart"/>
-      <w:r>
-        <w:t>lumiere</w:t>
-      </w:r>
-      <w:proofErr w:type="spellEnd"/>
-      <w:r>
-        <w:t xml:space="preserve"> train</w:t>
+        <w:t>Frere lumiere train</w:t>
       </w:r>
     </w:p>
     <w:p>
@@ -1912,7 +1673,11 @@
         <w:t>Dans quelle mesure les jeux abordant des questions liées aux droits humains insufflent-ils de l’empathie à la personne qui y joue ?</w:t>
       </w:r>
     </w:p>
-    <w:p/>
+    <w:p>
+      <w:r>
+        <w:t>« Il y a du jeu » dans un objet ou autre, espace vide, libre, qui ne permet pas un bon fonctionnement</w:t>
+      </w:r>
+    </w:p>
     <w:sectPr>
       <w:pgSz w:w="11906" w:h="16838"/>
       <w:pgMar w:top="1417" w:right="1417" w:bottom="1417" w:left="1417" w:header="708" w:footer="708" w:gutter="0"/>
